--- a/작업일지(조현식)/16주차 작업일지.docx
+++ b/작업일지(조현식)/16주차 작업일지.docx
@@ -237,6 +237,26 @@
               </w:rPr>
               <w:t>병합</w:t>
             </w:r>
+            <w:r>
+              <w:rPr>
+                <w:rFonts w:hint="eastAsia"/>
+                <w:noProof/>
+              </w:rPr>
+              <w:t>,</w:t>
+            </w:r>
+            <w:r>
+              <w:rPr>
+                <w:noProof/>
+              </w:rPr>
+              <w:t xml:space="preserve"> </w:t>
+            </w:r>
+            <w:r>
+              <w:rPr>
+                <w:rFonts w:hint="eastAsia"/>
+                <w:noProof/>
+              </w:rPr>
+              <w:t>맵 제작</w:t>
+            </w:r>
           </w:p>
         </w:tc>
       </w:tr>
@@ -251,7 +271,6 @@
     <w:p>
       <w:pPr>
         <w:rPr>
-          <w:rFonts w:hint="eastAsia"/>
           <w:noProof/>
         </w:rPr>
       </w:pPr>
@@ -342,8 +361,123 @@
         </w:rPr>
         <w:t>동기화 작업 병합</w:t>
       </w:r>
+      <w:r>
+        <w:rPr>
+          <w:rFonts w:hint="eastAsia"/>
+          <w:noProof/>
+        </w:rPr>
+        <w:t>,</w:t>
+      </w:r>
+      <w:r>
+        <w:rPr>
+          <w:noProof/>
+        </w:rPr>
+        <w:t xml:space="preserve"> </w:t>
+      </w:r>
+      <w:r>
+        <w:rPr>
+          <w:rFonts w:hint="eastAsia"/>
+          <w:noProof/>
+        </w:rPr>
+        <w:t>크기 작고 지형 낮은 맵 새로 제작</w:t>
+      </w:r>
     </w:p>
-    <w:p/>
+    <w:p>
+      <w:pPr>
+        <w:rPr>
+          <w:rFonts w:hint="eastAsia"/>
+          <w:noProof/>
+        </w:rPr>
+      </w:pPr>
+    </w:p>
+    <w:p>
+      <w:pPr>
+        <w:rPr>
+          <w:rFonts w:hint="eastAsia"/>
+          <w:noProof/>
+        </w:rPr>
+      </w:pPr>
+      <w:r>
+        <w:rPr>
+          <w:noProof/>
+        </w:rPr>
+        <w:drawing>
+          <wp:inline distT="0" distB="0" distL="0" distR="0" wp14:anchorId="39879A46" wp14:editId="1E23732B">
+            <wp:extent cx="5731510" cy="3306445"/>
+            <wp:effectExtent l="0" t="0" r="2540" b="8255"/>
+            <wp:docPr id="1" name="그림 1"/>
+            <wp:cNvGraphicFramePr>
+              <a:graphicFrameLocks xmlns:a="http://schemas.openxmlformats.org/drawingml/2006/main" noChangeAspect="1"/>
+            </wp:cNvGraphicFramePr>
+            <a:graphic xmlns:a="http://schemas.openxmlformats.org/drawingml/2006/main">
+              <a:graphicData uri="http://schemas.openxmlformats.org/drawingml/2006/picture">
+                <pic:pic xmlns:pic="http://schemas.openxmlformats.org/drawingml/2006/picture">
+                  <pic:nvPicPr>
+                    <pic:cNvPr id="1" name=""/>
+                    <pic:cNvPicPr/>
+                  </pic:nvPicPr>
+                  <pic:blipFill>
+                    <a:blip r:embed="rId7"/>
+                    <a:stretch>
+                      <a:fillRect/>
+                    </a:stretch>
+                  </pic:blipFill>
+                  <pic:spPr>
+                    <a:xfrm>
+                      <a:off x="0" y="0"/>
+                      <a:ext cx="5731510" cy="3306445"/>
+                    </a:xfrm>
+                    <a:prstGeom prst="rect">
+                      <a:avLst/>
+                    </a:prstGeom>
+                  </pic:spPr>
+                </pic:pic>
+              </a:graphicData>
+            </a:graphic>
+          </wp:inline>
+        </w:drawing>
+      </w:r>
+    </w:p>
+    <w:p>
+      <w:r>
+        <w:lastRenderedPageBreak/>
+        <w:drawing>
+          <wp:inline distT="0" distB="0" distL="0" distR="0" wp14:anchorId="27CA93CD" wp14:editId="196B12CF">
+            <wp:extent cx="5731510" cy="3177540"/>
+            <wp:effectExtent l="0" t="0" r="2540" b="3810"/>
+            <wp:docPr id="2" name="그림 2" descr="텍스트이(가) 표시된 사진&#10;&#10;자동 생성된 설명"/>
+            <wp:cNvGraphicFramePr>
+              <a:graphicFrameLocks xmlns:a="http://schemas.openxmlformats.org/drawingml/2006/main" noChangeAspect="1"/>
+            </wp:cNvGraphicFramePr>
+            <a:graphic xmlns:a="http://schemas.openxmlformats.org/drawingml/2006/main">
+              <a:graphicData uri="http://schemas.openxmlformats.org/drawingml/2006/picture">
+                <pic:pic xmlns:pic="http://schemas.openxmlformats.org/drawingml/2006/picture">
+                  <pic:nvPicPr>
+                    <pic:cNvPr id="2" name="그림 2" descr="텍스트이(가) 표시된 사진&#10;&#10;자동 생성된 설명"/>
+                    <pic:cNvPicPr/>
+                  </pic:nvPicPr>
+                  <pic:blipFill>
+                    <a:blip r:embed="rId8"/>
+                    <a:stretch>
+                      <a:fillRect/>
+                    </a:stretch>
+                  </pic:blipFill>
+                  <pic:spPr>
+                    <a:xfrm>
+                      <a:off x="0" y="0"/>
+                      <a:ext cx="5731510" cy="3177540"/>
+                    </a:xfrm>
+                    <a:prstGeom prst="rect">
+                      <a:avLst/>
+                    </a:prstGeom>
+                  </pic:spPr>
+                </pic:pic>
+              </a:graphicData>
+            </a:graphic>
+          </wp:inline>
+        </w:drawing>
+      </w:r>
+    </w:p>
     <w:tbl>
       <w:tblPr>
         <w:tblStyle w:val="a3"/>
@@ -387,11 +521,6 @@
             <w:gridSpan w:val="3"/>
           </w:tcPr>
           <w:p>
-            <w:pPr>
-              <w:rPr>
-                <w:rFonts w:hint="eastAsia"/>
-              </w:rPr>
-            </w:pPr>
             <w:r>
               <w:rPr>
                 <w:rFonts w:hint="eastAsia"/>
@@ -564,8 +693,18 @@
                 <w:b/>
                 <w:bCs/>
               </w:rPr>
-              <w:t>다음주 할일</w:t>
-            </w:r>
+              <w:t xml:space="preserve">다음주 </w:t>
+            </w:r>
+            <w:proofErr w:type="spellStart"/>
+            <w:r>
+              <w:rPr>
+                <w:rFonts w:hint="eastAsia"/>
+                <w:b/>
+                <w:bCs/>
+              </w:rPr>
+              <w:t>할일</w:t>
+            </w:r>
+            <w:proofErr w:type="spellEnd"/>
           </w:p>
         </w:tc>
         <w:tc>
@@ -574,11 +713,19 @@
             <w:gridSpan w:val="3"/>
           </w:tcPr>
           <w:p>
-            <w:r>
-              <w:rPr>
-                <w:rFonts w:hint="eastAsia"/>
-              </w:rPr>
-              <w:t>후디니로 모닥불 만들기</w:t>
+            <w:proofErr w:type="spellStart"/>
+            <w:r>
+              <w:rPr>
+                <w:rFonts w:hint="eastAsia"/>
+              </w:rPr>
+              <w:t>후디니로</w:t>
+            </w:r>
+            <w:proofErr w:type="spellEnd"/>
+            <w:r>
+              <w:rPr>
+                <w:rFonts w:hint="eastAsia"/>
+              </w:rPr>
+              <w:t xml:space="preserve"> 모닥불 만들기</w:t>
             </w:r>
           </w:p>
         </w:tc>
@@ -642,7 +789,7 @@
     </w:tbl>
     <w:p/>
     <w:sectPr>
-      <w:headerReference w:type="default" r:id="rId7"/>
+      <w:headerReference w:type="default" r:id="rId9"/>
       <w:pgSz w:w="11906" w:h="16838"/>
       <w:pgMar w:top="1701" w:right="1440" w:bottom="1440" w:left="1440" w:header="851" w:footer="992" w:gutter="0"/>
       <w:cols w:space="425"/>
@@ -775,13 +922,23 @@
         <w:bCs/>
       </w:rPr>
     </w:pPr>
+    <w:proofErr w:type="spellStart"/>
     <w:r>
       <w:rPr>
         <w:rFonts w:hint="eastAsia"/>
         <w:b/>
         <w:bCs/>
       </w:rPr>
-      <w:t>팀명:</w:t>
+      <w:t>팀명</w:t>
+    </w:r>
+    <w:proofErr w:type="spellEnd"/>
+    <w:r>
+      <w:rPr>
+        <w:rFonts w:hint="eastAsia"/>
+        <w:b/>
+        <w:bCs/>
+      </w:rPr>
+      <w:t>:</w:t>
     </w:r>
     <w:r>
       <w:rPr>
@@ -790,6 +947,7 @@
       </w:rPr>
       <w:t xml:space="preserve"> </w:t>
     </w:r>
+    <w:proofErr w:type="spellStart"/>
     <w:r>
       <w:rPr>
         <w:rFonts w:hint="eastAsia"/>
@@ -798,6 +956,7 @@
       </w:rPr>
       <w:t>윈터</w:t>
     </w:r>
+    <w:proofErr w:type="spellEnd"/>
   </w:p>
 </w:hdr>
 </file>
